--- a/Figs_Tables.docx
+++ b/Figs_Tables.docx
@@ -423,23 +423,7 @@
                 <w:sz w:val="20"/>
                 <w:szCs w:val="20"/>
               </w:rPr>
-              <w:t xml:space="preserve">Circumference of </w:t>
-            </w:r>
-            <w:r>
-              <w:rPr>
-                <w:rFonts w:ascii="Times New Roman" w:hAnsi="Times New Roman" w:cs="Times New Roman"/>
-                <w:sz w:val="20"/>
-                <w:szCs w:val="20"/>
-              </w:rPr>
-              <w:t>chest</w:t>
-            </w:r>
-            <w:r>
-              <w:rPr>
-                <w:rFonts w:ascii="Times New Roman" w:hAnsi="Times New Roman" w:cs="Times New Roman"/>
-                <w:sz w:val="20"/>
-                <w:szCs w:val="20"/>
-              </w:rPr>
-              <w:t xml:space="preserve"> in centimetres (cm)</w:t>
+              <w:t>Circumference of chest in centimetres (cm)</w:t>
             </w:r>
           </w:p>
         </w:tc>
@@ -488,31 +472,7 @@
                 <w:sz w:val="20"/>
                 <w:szCs w:val="20"/>
               </w:rPr>
-              <w:t xml:space="preserve">Circumference of </w:t>
-            </w:r>
-            <w:r>
-              <w:rPr>
-                <w:rFonts w:ascii="Times New Roman" w:hAnsi="Times New Roman" w:cs="Times New Roman"/>
-                <w:sz w:val="20"/>
-                <w:szCs w:val="20"/>
-              </w:rPr>
-              <w:t>abdomen</w:t>
-            </w:r>
-            <w:r>
-              <w:rPr>
-                <w:rFonts w:ascii="Times New Roman" w:hAnsi="Times New Roman" w:cs="Times New Roman"/>
-                <w:sz w:val="20"/>
-                <w:szCs w:val="20"/>
-              </w:rPr>
-              <w:t xml:space="preserve"> in centimetres (cm)</w:t>
-            </w:r>
-            <w:r>
-              <w:rPr>
-                <w:rFonts w:ascii="Times New Roman" w:hAnsi="Times New Roman" w:cs="Times New Roman"/>
-                <w:sz w:val="20"/>
-                <w:szCs w:val="20"/>
-              </w:rPr>
-              <w:t xml:space="preserve"> </w:t>
+              <w:t xml:space="preserve">Circumference of abdomen in centimetres (cm) </w:t>
             </w:r>
             <w:r>
               <w:rPr>
@@ -1043,23 +1003,7 @@
                 <w:sz w:val="16"/>
                 <w:szCs w:val="16"/>
               </w:rPr>
-              <w:t>“</w:t>
-            </w:r>
-            <w:r>
-              <w:rPr>
-                <w:rFonts w:ascii="Times New Roman" w:hAnsi="Times New Roman" w:cs="Times New Roman"/>
-                <w:sz w:val="16"/>
-                <w:szCs w:val="16"/>
-              </w:rPr>
-              <w:t>distal to the styloid processes</w:t>
-            </w:r>
-            <w:r>
-              <w:rPr>
-                <w:rFonts w:ascii="Times New Roman" w:hAnsi="Times New Roman" w:cs="Times New Roman"/>
-                <w:sz w:val="16"/>
-                <w:szCs w:val="16"/>
-              </w:rPr>
-              <w:t>”</w:t>
+              <w:t>“distal to the styloid processes”</w:t>
             </w:r>
             <w:r>
               <w:rPr>
@@ -1742,15 +1686,7 @@
                 <w:sz w:val="16"/>
                 <w:szCs w:val="16"/>
               </w:rPr>
-              <w:t>i_</w:t>
-            </w:r>
-            <w:r>
-              <w:rPr>
-                <w:rFonts w:ascii="Times New Roman" w:hAnsi="Times New Roman" w:cs="Times New Roman"/>
-                <w:sz w:val="16"/>
-                <w:szCs w:val="16"/>
-              </w:rPr>
-              <w:t>thigh</w:t>
+              <w:t>i_thigh</w:t>
             </w:r>
           </w:p>
         </w:tc>
@@ -1774,15 +1710,7 @@
                 <w:sz w:val="16"/>
                 <w:szCs w:val="16"/>
               </w:rPr>
-              <w:t>i_</w:t>
-            </w:r>
-            <w:r>
-              <w:rPr>
-                <w:rFonts w:ascii="Times New Roman" w:hAnsi="Times New Roman" w:cs="Times New Roman"/>
-                <w:sz w:val="16"/>
-                <w:szCs w:val="16"/>
-              </w:rPr>
-              <w:t>knee</w:t>
+              <w:t>i_knee</w:t>
             </w:r>
           </w:p>
         </w:tc>
@@ -1806,15 +1734,7 @@
                 <w:sz w:val="16"/>
                 <w:szCs w:val="16"/>
               </w:rPr>
-              <w:t>i_</w:t>
-            </w:r>
-            <w:r>
-              <w:rPr>
-                <w:rFonts w:ascii="Times New Roman" w:hAnsi="Times New Roman" w:cs="Times New Roman"/>
-                <w:sz w:val="16"/>
-                <w:szCs w:val="16"/>
-              </w:rPr>
-              <w:t>ankle</w:t>
+              <w:t>i_ankle</w:t>
             </w:r>
           </w:p>
         </w:tc>
@@ -1838,15 +1758,7 @@
                 <w:sz w:val="16"/>
                 <w:szCs w:val="16"/>
               </w:rPr>
-              <w:t>i_</w:t>
-            </w:r>
-            <w:r>
-              <w:rPr>
-                <w:rFonts w:ascii="Times New Roman" w:hAnsi="Times New Roman" w:cs="Times New Roman"/>
-                <w:sz w:val="16"/>
-                <w:szCs w:val="16"/>
-              </w:rPr>
-              <w:t>bicep</w:t>
+              <w:t>i_bicep</w:t>
             </w:r>
           </w:p>
         </w:tc>
@@ -4053,19 +3965,61 @@
       <w:r>
         <w:rPr>
           <w:rFonts w:ascii="Times New Roman" w:hAnsi="Times New Roman" w:cs="Times New Roman"/>
+          <w:noProof/>
           <w:sz w:val="22"/>
           <w:szCs w:val="22"/>
         </w:rPr>
-        <w:t>MINIMUM LAMBDA</w:t>
+        <w:drawing>
+          <wp:inline distT="0" distB="0" distL="0" distR="0" wp14:anchorId="7095CDAC" wp14:editId="405CFA87">
+            <wp:extent cx="5731510" cy="3262630"/>
+            <wp:effectExtent l="0" t="0" r="0" b="1270"/>
+            <wp:docPr id="11" name="Picture 11" descr="Table&#10;&#10;Description automatically generated"/>
+            <wp:cNvGraphicFramePr>
+              <a:graphicFrameLocks xmlns:a="http://schemas.openxmlformats.org/drawingml/2006/main" noChangeAspect="1"/>
+            </wp:cNvGraphicFramePr>
+            <a:graphic xmlns:a="http://schemas.openxmlformats.org/drawingml/2006/main">
+              <a:graphicData uri="http://schemas.openxmlformats.org/drawingml/2006/picture">
+                <pic:pic xmlns:pic="http://schemas.openxmlformats.org/drawingml/2006/picture">
+                  <pic:nvPicPr>
+                    <pic:cNvPr id="11" name="Picture 11" descr="Table&#10;&#10;Description automatically generated"/>
+                    <pic:cNvPicPr/>
+                  </pic:nvPicPr>
+                  <pic:blipFill>
+                    <a:blip r:embed="rId9" cstate="print">
+                      <a:extLst>
+                        <a:ext uri="{28A0092B-C50C-407E-A947-70E740481C1C}">
+                          <a14:useLocalDpi xmlns:a14="http://schemas.microsoft.com/office/drawing/2010/main" val="0"/>
+                        </a:ext>
+                      </a:extLst>
+                    </a:blip>
+                    <a:stretch>
+                      <a:fillRect/>
+                    </a:stretch>
+                  </pic:blipFill>
+                  <pic:spPr>
+                    <a:xfrm>
+                      <a:off x="0" y="0"/>
+                      <a:ext cx="5731510" cy="3262630"/>
+                    </a:xfrm>
+                    <a:prstGeom prst="rect">
+                      <a:avLst/>
+                    </a:prstGeom>
+                  </pic:spPr>
+                </pic:pic>
+              </a:graphicData>
+            </a:graphic>
+          </wp:inline>
+        </w:drawing>
       </w:r>
-      <w:r>
+    </w:p>
+    <w:p>
+      <w:pPr>
         <w:rPr>
           <w:rFonts w:ascii="Times New Roman" w:hAnsi="Times New Roman" w:cs="Times New Roman"/>
           <w:sz w:val="22"/>
           <w:szCs w:val="22"/>
         </w:rPr>
-        <w:t xml:space="preserve"> PLOT</w:t>
-      </w:r>
+      </w:pPr>
     </w:p>
     <w:p>
       <w:pPr>
@@ -4081,7 +4035,7 @@
           <w:sz w:val="22"/>
           <w:szCs w:val="22"/>
         </w:rPr>
-        <w:t>REGRESSION: JOINED AND INDIVIDUAL PLOTS (Appendix)</w:t>
+        <w:t>INDIVIDUAL PLOTS (Appendix)</w:t>
       </w:r>
     </w:p>
     <w:p>
@@ -4174,6 +4128,7 @@
           <w:sz w:val="22"/>
           <w:szCs w:val="22"/>
         </w:rPr>
+        <w:lastRenderedPageBreak/>
         <w:drawing>
           <wp:inline distT="0" distB="0" distL="0" distR="0" wp14:anchorId="3DB4734D" wp14:editId="7CC17C9C">
             <wp:extent cx="5731510" cy="2753360"/>
@@ -4190,7 +4145,7 @@
                     <pic:cNvPicPr/>
                   </pic:nvPicPr>
                   <pic:blipFill>
-                    <a:blip r:embed="rId9" cstate="print">
+                    <a:blip r:embed="rId10" cstate="print">
                       <a:extLst>
                         <a:ext uri="{28A0092B-C50C-407E-A947-70E740481C1C}">
                           <a14:useLocalDpi xmlns:a14="http://schemas.microsoft.com/office/drawing/2010/main" val="0"/>
@@ -4232,7 +4187,6 @@
           <w:sz w:val="22"/>
           <w:szCs w:val="22"/>
         </w:rPr>
-        <w:lastRenderedPageBreak/>
         <w:drawing>
           <wp:inline distT="0" distB="0" distL="0" distR="0" wp14:anchorId="0DD1BD48" wp14:editId="4E530FD6">
             <wp:extent cx="5731510" cy="2747645"/>
@@ -4249,7 +4203,7 @@
                     <pic:cNvPicPr/>
                   </pic:nvPicPr>
                   <pic:blipFill>
-                    <a:blip r:embed="rId10" cstate="print">
+                    <a:blip r:embed="rId11" cstate="print">
                       <a:extLst>
                         <a:ext uri="{28A0092B-C50C-407E-A947-70E740481C1C}">
                           <a14:useLocalDpi xmlns:a14="http://schemas.microsoft.com/office/drawing/2010/main" val="0"/>
@@ -4307,7 +4261,7 @@
                     <pic:cNvPicPr/>
                   </pic:nvPicPr>
                   <pic:blipFill>
-                    <a:blip r:embed="rId11" cstate="print">
+                    <a:blip r:embed="rId12" cstate="print">
                       <a:extLst>
                         <a:ext uri="{28A0092B-C50C-407E-A947-70E740481C1C}">
                           <a14:useLocalDpi xmlns:a14="http://schemas.microsoft.com/office/drawing/2010/main" val="0"/>
@@ -4349,6 +4303,7 @@
           <w:sz w:val="22"/>
           <w:szCs w:val="22"/>
         </w:rPr>
+        <w:lastRenderedPageBreak/>
         <w:drawing>
           <wp:inline distT="0" distB="0" distL="0" distR="0" wp14:anchorId="6C8A5AE1" wp14:editId="08EBE232">
             <wp:extent cx="5731510" cy="2750820"/>
@@ -4365,7 +4320,7 @@
                     <pic:cNvPicPr/>
                   </pic:nvPicPr>
                   <pic:blipFill>
-                    <a:blip r:embed="rId12" cstate="print">
+                    <a:blip r:embed="rId13" cstate="print">
                       <a:extLst>
                         <a:ext uri="{28A0092B-C50C-407E-A947-70E740481C1C}">
                           <a14:useLocalDpi xmlns:a14="http://schemas.microsoft.com/office/drawing/2010/main" val="0"/>
@@ -4407,7 +4362,6 @@
           <w:sz w:val="22"/>
           <w:szCs w:val="22"/>
         </w:rPr>
-        <w:lastRenderedPageBreak/>
         <w:drawing>
           <wp:inline distT="0" distB="0" distL="0" distR="0" wp14:anchorId="014CFDC6" wp14:editId="63C6AD2D">
             <wp:extent cx="5731510" cy="2745740"/>
@@ -4424,7 +4378,7 @@
                     <pic:cNvPicPr/>
                   </pic:nvPicPr>
                   <pic:blipFill>
-                    <a:blip r:embed="rId13" cstate="print">
+                    <a:blip r:embed="rId14" cstate="print">
                       <a:extLst>
                         <a:ext uri="{28A0092B-C50C-407E-A947-70E740481C1C}">
                           <a14:useLocalDpi xmlns:a14="http://schemas.microsoft.com/office/drawing/2010/main" val="0"/>
@@ -4482,7 +4436,7 @@
                     <pic:cNvPicPr/>
                   </pic:nvPicPr>
                   <pic:blipFill>
-                    <a:blip r:embed="rId14" cstate="print">
+                    <a:blip r:embed="rId15" cstate="print">
                       <a:extLst>
                         <a:ext uri="{28A0092B-C50C-407E-A947-70E740481C1C}">
                           <a14:useLocalDpi xmlns:a14="http://schemas.microsoft.com/office/drawing/2010/main" val="0"/>
@@ -4524,6 +4478,7 @@
           <w:sz w:val="22"/>
           <w:szCs w:val="22"/>
         </w:rPr>
+        <w:lastRenderedPageBreak/>
         <w:drawing>
           <wp:inline distT="0" distB="0" distL="0" distR="0" wp14:anchorId="4E2401AC" wp14:editId="42B27ADE">
             <wp:extent cx="5731510" cy="2740025"/>
@@ -4540,7 +4495,7 @@
                     <pic:cNvPicPr/>
                   </pic:nvPicPr>
                   <pic:blipFill>
-                    <a:blip r:embed="rId15" cstate="print">
+                    <a:blip r:embed="rId16" cstate="print">
                       <a:extLst>
                         <a:ext uri="{28A0092B-C50C-407E-A947-70E740481C1C}">
                           <a14:useLocalDpi xmlns:a14="http://schemas.microsoft.com/office/drawing/2010/main" val="0"/>
@@ -4582,7 +4537,6 @@
           <w:sz w:val="22"/>
           <w:szCs w:val="22"/>
         </w:rPr>
-        <w:lastRenderedPageBreak/>
         <w:drawing>
           <wp:inline distT="0" distB="0" distL="0" distR="0" wp14:anchorId="321E1D66" wp14:editId="2BD33AF2">
             <wp:extent cx="5731510" cy="2774950"/>
@@ -4599,7 +4553,7 @@
                     <pic:cNvPicPr/>
                   </pic:nvPicPr>
                   <pic:blipFill>
-                    <a:blip r:embed="rId16" cstate="print">
+                    <a:blip r:embed="rId17" cstate="print">
                       <a:extLst>
                         <a:ext uri="{28A0092B-C50C-407E-A947-70E740481C1C}">
                           <a14:useLocalDpi xmlns:a14="http://schemas.microsoft.com/office/drawing/2010/main" val="0"/>

--- a/Figs_Tables.docx
+++ b/Figs_Tables.docx
@@ -4029,14 +4029,154 @@
           <w:szCs w:val="22"/>
         </w:rPr>
       </w:pPr>
+    </w:p>
+    <w:p>
+      <w:pPr>
+        <w:rPr>
+          <w:rFonts w:ascii="Times New Roman" w:hAnsi="Times New Roman" w:cs="Times New Roman"/>
+          <w:sz w:val="22"/>
+          <w:szCs w:val="22"/>
+        </w:rPr>
+      </w:pPr>
+    </w:p>
+    <w:p>
+      <w:pPr>
+        <w:rPr>
+          <w:rFonts w:ascii="Times New Roman" w:hAnsi="Times New Roman" w:cs="Times New Roman"/>
+          <w:sz w:val="22"/>
+          <w:szCs w:val="22"/>
+        </w:rPr>
+      </w:pPr>
+    </w:p>
+    <w:p>
+      <w:pPr>
+        <w:rPr>
+          <w:rFonts w:ascii="Times New Roman" w:hAnsi="Times New Roman" w:cs="Times New Roman"/>
+          <w:sz w:val="22"/>
+          <w:szCs w:val="22"/>
+        </w:rPr>
+      </w:pPr>
+    </w:p>
+    <w:p>
+      <w:pPr>
+        <w:rPr>
+          <w:rFonts w:ascii="Times New Roman" w:hAnsi="Times New Roman" w:cs="Times New Roman"/>
+          <w:sz w:val="22"/>
+          <w:szCs w:val="22"/>
+        </w:rPr>
+      </w:pPr>
+    </w:p>
+    <w:p>
+      <w:pPr>
+        <w:rPr>
+          <w:rFonts w:ascii="Times New Roman" w:hAnsi="Times New Roman" w:cs="Times New Roman"/>
+          <w:sz w:val="22"/>
+          <w:szCs w:val="22"/>
+        </w:rPr>
+      </w:pPr>
+    </w:p>
+    <w:p>
+      <w:pPr>
+        <w:rPr>
+          <w:rFonts w:ascii="Times New Roman" w:hAnsi="Times New Roman" w:cs="Times New Roman"/>
+          <w:sz w:val="22"/>
+          <w:szCs w:val="22"/>
+        </w:rPr>
+      </w:pPr>
+    </w:p>
+    <w:p>
+      <w:pPr>
+        <w:rPr>
+          <w:rFonts w:ascii="Times New Roman" w:hAnsi="Times New Roman" w:cs="Times New Roman"/>
+          <w:sz w:val="22"/>
+          <w:szCs w:val="22"/>
+        </w:rPr>
+      </w:pPr>
       <w:r>
         <w:rPr>
           <w:rFonts w:ascii="Times New Roman" w:hAnsi="Times New Roman" w:cs="Times New Roman"/>
           <w:sz w:val="22"/>
           <w:szCs w:val="22"/>
         </w:rPr>
-        <w:t>INDIVIDUAL PLOTS (Appendix)</w:t>
+        <w:lastRenderedPageBreak/>
+        <w:t>Four pred / suggested (Lasso model)</w:t>
       </w:r>
+    </w:p>
+    <w:p>
+      <w:pPr>
+        <w:rPr>
+          <w:rFonts w:ascii="Times New Roman" w:hAnsi="Times New Roman" w:cs="Times New Roman"/>
+          <w:sz w:val="22"/>
+          <w:szCs w:val="22"/>
+        </w:rPr>
+      </w:pPr>
+    </w:p>
+    <w:p>
+      <w:pPr>
+        <w:rPr>
+          <w:rFonts w:ascii="Times New Roman" w:hAnsi="Times New Roman" w:cs="Times New Roman"/>
+          <w:sz w:val="22"/>
+          <w:szCs w:val="22"/>
+        </w:rPr>
+      </w:pPr>
+      <w:r>
+        <w:rPr>
+          <w:rFonts w:ascii="Times New Roman" w:hAnsi="Times New Roman" w:cs="Times New Roman"/>
+          <w:noProof/>
+          <w:sz w:val="22"/>
+          <w:szCs w:val="22"/>
+        </w:rPr>
+        <w:drawing>
+          <wp:inline distT="0" distB="0" distL="0" distR="0" wp14:anchorId="6DF3BBB5" wp14:editId="7FA35366">
+            <wp:extent cx="2739395" cy="1974574"/>
+            <wp:effectExtent l="0" t="0" r="3810" b="0"/>
+            <wp:docPr id="18" name="Picture 18" descr="Table&#10;&#10;Description automatically generated"/>
+            <wp:cNvGraphicFramePr>
+              <a:graphicFrameLocks xmlns:a="http://schemas.openxmlformats.org/drawingml/2006/main" noChangeAspect="1"/>
+            </wp:cNvGraphicFramePr>
+            <a:graphic xmlns:a="http://schemas.openxmlformats.org/drawingml/2006/main">
+              <a:graphicData uri="http://schemas.openxmlformats.org/drawingml/2006/picture">
+                <pic:pic xmlns:pic="http://schemas.openxmlformats.org/drawingml/2006/picture">
+                  <pic:nvPicPr>
+                    <pic:cNvPr id="18" name="Picture 18" descr="Table&#10;&#10;Description automatically generated"/>
+                    <pic:cNvPicPr/>
+                  </pic:nvPicPr>
+                  <pic:blipFill>
+                    <a:blip r:embed="rId10" cstate="print">
+                      <a:extLst>
+                        <a:ext uri="{28A0092B-C50C-407E-A947-70E740481C1C}">
+                          <a14:useLocalDpi xmlns:a14="http://schemas.microsoft.com/office/drawing/2010/main" val="0"/>
+                        </a:ext>
+                      </a:extLst>
+                    </a:blip>
+                    <a:stretch>
+                      <a:fillRect/>
+                    </a:stretch>
+                  </pic:blipFill>
+                  <pic:spPr>
+                    <a:xfrm>
+                      <a:off x="0" y="0"/>
+                      <a:ext cx="2757148" cy="1987370"/>
+                    </a:xfrm>
+                    <a:prstGeom prst="rect">
+                      <a:avLst/>
+                    </a:prstGeom>
+                  </pic:spPr>
+                </pic:pic>
+              </a:graphicData>
+            </a:graphic>
+          </wp:inline>
+        </w:drawing>
+      </w:r>
+    </w:p>
+    <w:p>
+      <w:pPr>
+        <w:rPr>
+          <w:rFonts w:ascii="Times New Roman" w:hAnsi="Times New Roman" w:cs="Times New Roman"/>
+          <w:sz w:val="22"/>
+          <w:szCs w:val="22"/>
+        </w:rPr>
+      </w:pPr>
     </w:p>
     <w:p>
       <w:pPr>
@@ -4128,7 +4268,6 @@
           <w:sz w:val="22"/>
           <w:szCs w:val="22"/>
         </w:rPr>
-        <w:lastRenderedPageBreak/>
         <w:drawing>
           <wp:inline distT="0" distB="0" distL="0" distR="0" wp14:anchorId="3DB4734D" wp14:editId="7CC17C9C">
             <wp:extent cx="5731510" cy="2753360"/>
@@ -4145,7 +4284,7 @@
                     <pic:cNvPicPr/>
                   </pic:nvPicPr>
                   <pic:blipFill>
-                    <a:blip r:embed="rId10" cstate="print">
+                    <a:blip r:embed="rId11" cstate="print">
                       <a:extLst>
                         <a:ext uri="{28A0092B-C50C-407E-A947-70E740481C1C}">
                           <a14:useLocalDpi xmlns:a14="http://schemas.microsoft.com/office/drawing/2010/main" val="0"/>
@@ -4200,64 +4339,6 @@
                 <pic:pic xmlns:pic="http://schemas.openxmlformats.org/drawingml/2006/picture">
                   <pic:nvPicPr>
                     <pic:cNvPr id="7" name="Picture 7" descr="Chart, histogram&#10;&#10;Description automatically generated"/>
-                    <pic:cNvPicPr/>
-                  </pic:nvPicPr>
-                  <pic:blipFill>
-                    <a:blip r:embed="rId11" cstate="print">
-                      <a:extLst>
-                        <a:ext uri="{28A0092B-C50C-407E-A947-70E740481C1C}">
-                          <a14:useLocalDpi xmlns:a14="http://schemas.microsoft.com/office/drawing/2010/main" val="0"/>
-                        </a:ext>
-                      </a:extLst>
-                    </a:blip>
-                    <a:stretch>
-                      <a:fillRect/>
-                    </a:stretch>
-                  </pic:blipFill>
-                  <pic:spPr>
-                    <a:xfrm>
-                      <a:off x="0" y="0"/>
-                      <a:ext cx="5731510" cy="2747645"/>
-                    </a:xfrm>
-                    <a:prstGeom prst="rect">
-                      <a:avLst/>
-                    </a:prstGeom>
-                  </pic:spPr>
-                </pic:pic>
-              </a:graphicData>
-            </a:graphic>
-          </wp:inline>
-        </w:drawing>
-      </w:r>
-    </w:p>
-    <w:p>
-      <w:pPr>
-        <w:rPr>
-          <w:rFonts w:ascii="Times New Roman" w:hAnsi="Times New Roman" w:cs="Times New Roman"/>
-          <w:sz w:val="22"/>
-          <w:szCs w:val="22"/>
-        </w:rPr>
-      </w:pPr>
-      <w:r>
-        <w:rPr>
-          <w:rFonts w:ascii="Times New Roman" w:hAnsi="Times New Roman" w:cs="Times New Roman"/>
-          <w:noProof/>
-          <w:sz w:val="22"/>
-          <w:szCs w:val="22"/>
-        </w:rPr>
-        <w:drawing>
-          <wp:inline distT="0" distB="0" distL="0" distR="0" wp14:anchorId="0202E8E1" wp14:editId="3000E83D">
-            <wp:extent cx="5731510" cy="2747645"/>
-            <wp:effectExtent l="0" t="0" r="0" b="0"/>
-            <wp:docPr id="8" name="Picture 8" descr="Chart, histogram&#10;&#10;Description automatically generated"/>
-            <wp:cNvGraphicFramePr>
-              <a:graphicFrameLocks xmlns:a="http://schemas.openxmlformats.org/drawingml/2006/main" noChangeAspect="1"/>
-            </wp:cNvGraphicFramePr>
-            <a:graphic xmlns:a="http://schemas.openxmlformats.org/drawingml/2006/main">
-              <a:graphicData uri="http://schemas.openxmlformats.org/drawingml/2006/picture">
-                <pic:pic xmlns:pic="http://schemas.openxmlformats.org/drawingml/2006/picture">
-                  <pic:nvPicPr>
-                    <pic:cNvPr id="8" name="Picture 8" descr="Chart, histogram&#10;&#10;Description automatically generated"/>
                     <pic:cNvPicPr/>
                   </pic:nvPicPr>
                   <pic:blipFill>
@@ -4305,6 +4386,64 @@
         </w:rPr>
         <w:lastRenderedPageBreak/>
         <w:drawing>
+          <wp:inline distT="0" distB="0" distL="0" distR="0" wp14:anchorId="0202E8E1" wp14:editId="3000E83D">
+            <wp:extent cx="5731510" cy="2747645"/>
+            <wp:effectExtent l="0" t="0" r="0" b="0"/>
+            <wp:docPr id="8" name="Picture 8" descr="Chart, histogram&#10;&#10;Description automatically generated"/>
+            <wp:cNvGraphicFramePr>
+              <a:graphicFrameLocks xmlns:a="http://schemas.openxmlformats.org/drawingml/2006/main" noChangeAspect="1"/>
+            </wp:cNvGraphicFramePr>
+            <a:graphic xmlns:a="http://schemas.openxmlformats.org/drawingml/2006/main">
+              <a:graphicData uri="http://schemas.openxmlformats.org/drawingml/2006/picture">
+                <pic:pic xmlns:pic="http://schemas.openxmlformats.org/drawingml/2006/picture">
+                  <pic:nvPicPr>
+                    <pic:cNvPr id="8" name="Picture 8" descr="Chart, histogram&#10;&#10;Description automatically generated"/>
+                    <pic:cNvPicPr/>
+                  </pic:nvPicPr>
+                  <pic:blipFill>
+                    <a:blip r:embed="rId13" cstate="print">
+                      <a:extLst>
+                        <a:ext uri="{28A0092B-C50C-407E-A947-70E740481C1C}">
+                          <a14:useLocalDpi xmlns:a14="http://schemas.microsoft.com/office/drawing/2010/main" val="0"/>
+                        </a:ext>
+                      </a:extLst>
+                    </a:blip>
+                    <a:stretch>
+                      <a:fillRect/>
+                    </a:stretch>
+                  </pic:blipFill>
+                  <pic:spPr>
+                    <a:xfrm>
+                      <a:off x="0" y="0"/>
+                      <a:ext cx="5731510" cy="2747645"/>
+                    </a:xfrm>
+                    <a:prstGeom prst="rect">
+                      <a:avLst/>
+                    </a:prstGeom>
+                  </pic:spPr>
+                </pic:pic>
+              </a:graphicData>
+            </a:graphic>
+          </wp:inline>
+        </w:drawing>
+      </w:r>
+    </w:p>
+    <w:p>
+      <w:pPr>
+        <w:rPr>
+          <w:rFonts w:ascii="Times New Roman" w:hAnsi="Times New Roman" w:cs="Times New Roman"/>
+          <w:sz w:val="22"/>
+          <w:szCs w:val="22"/>
+        </w:rPr>
+      </w:pPr>
+      <w:r>
+        <w:rPr>
+          <w:rFonts w:ascii="Times New Roman" w:hAnsi="Times New Roman" w:cs="Times New Roman"/>
+          <w:noProof/>
+          <w:sz w:val="22"/>
+          <w:szCs w:val="22"/>
+        </w:rPr>
+        <w:drawing>
           <wp:inline distT="0" distB="0" distL="0" distR="0" wp14:anchorId="6C8A5AE1" wp14:editId="08EBE232">
             <wp:extent cx="5731510" cy="2750820"/>
             <wp:effectExtent l="0" t="0" r="0" b="5080"/>
@@ -4320,7 +4459,7 @@
                     <pic:cNvPicPr/>
                   </pic:nvPicPr>
                   <pic:blipFill>
-                    <a:blip r:embed="rId13" cstate="print">
+                    <a:blip r:embed="rId14" cstate="print">
                       <a:extLst>
                         <a:ext uri="{28A0092B-C50C-407E-A947-70E740481C1C}">
                           <a14:useLocalDpi xmlns:a14="http://schemas.microsoft.com/office/drawing/2010/main" val="0"/>
@@ -4378,7 +4517,7 @@
                     <pic:cNvPicPr/>
                   </pic:nvPicPr>
                   <pic:blipFill>
-                    <a:blip r:embed="rId14" cstate="print">
+                    <a:blip r:embed="rId15" cstate="print">
                       <a:extLst>
                         <a:ext uri="{28A0092B-C50C-407E-A947-70E740481C1C}">
                           <a14:useLocalDpi xmlns:a14="http://schemas.microsoft.com/office/drawing/2010/main" val="0"/>
@@ -4420,6 +4559,7 @@
           <w:sz w:val="22"/>
           <w:szCs w:val="22"/>
         </w:rPr>
+        <w:lastRenderedPageBreak/>
         <w:drawing>
           <wp:inline distT="0" distB="0" distL="0" distR="0" wp14:anchorId="6AA77F2C" wp14:editId="23D5D1E8">
             <wp:extent cx="5731510" cy="2748280"/>
@@ -4436,7 +4576,7 @@
                     <pic:cNvPicPr/>
                   </pic:nvPicPr>
                   <pic:blipFill>
-                    <a:blip r:embed="rId15" cstate="print">
+                    <a:blip r:embed="rId16" cstate="print">
                       <a:extLst>
                         <a:ext uri="{28A0092B-C50C-407E-A947-70E740481C1C}">
                           <a14:useLocalDpi xmlns:a14="http://schemas.microsoft.com/office/drawing/2010/main" val="0"/>
@@ -4478,7 +4618,6 @@
           <w:sz w:val="22"/>
           <w:szCs w:val="22"/>
         </w:rPr>
-        <w:lastRenderedPageBreak/>
         <w:drawing>
           <wp:inline distT="0" distB="0" distL="0" distR="0" wp14:anchorId="4E2401AC" wp14:editId="42B27ADE">
             <wp:extent cx="5731510" cy="2740025"/>
@@ -4495,7 +4634,7 @@
                     <pic:cNvPicPr/>
                   </pic:nvPicPr>
                   <pic:blipFill>
-                    <a:blip r:embed="rId16" cstate="print">
+                    <a:blip r:embed="rId17" cstate="print">
                       <a:extLst>
                         <a:ext uri="{28A0092B-C50C-407E-A947-70E740481C1C}">
                           <a14:useLocalDpi xmlns:a14="http://schemas.microsoft.com/office/drawing/2010/main" val="0"/>
@@ -4553,7 +4692,7 @@
                     <pic:cNvPicPr/>
                   </pic:nvPicPr>
                   <pic:blipFill>
-                    <a:blip r:embed="rId17" cstate="print">
+                    <a:blip r:embed="rId18" cstate="print">
                       <a:extLst>
                         <a:ext uri="{28A0092B-C50C-407E-A947-70E740481C1C}">
                           <a14:useLocalDpi xmlns:a14="http://schemas.microsoft.com/office/drawing/2010/main" val="0"/>
@@ -4588,6 +4727,311 @@
           <w:szCs w:val="22"/>
         </w:rPr>
       </w:pPr>
+    </w:p>
+    <w:p>
+      <w:pPr>
+        <w:rPr>
+          <w:rFonts w:ascii="Times New Roman" w:hAnsi="Times New Roman" w:cs="Times New Roman"/>
+          <w:sz w:val="22"/>
+          <w:szCs w:val="22"/>
+        </w:rPr>
+      </w:pPr>
+      <w:r>
+        <w:rPr>
+          <w:rFonts w:ascii="Times New Roman" w:hAnsi="Times New Roman" w:cs="Times New Roman"/>
+          <w:sz w:val="22"/>
+          <w:szCs w:val="22"/>
+        </w:rPr>
+        <w:t xml:space="preserve">INDIVIDUAL </w:t>
+      </w:r>
+      <w:r>
+        <w:rPr>
+          <w:rFonts w:ascii="Times New Roman" w:hAnsi="Times New Roman" w:cs="Times New Roman"/>
+          <w:sz w:val="22"/>
+          <w:szCs w:val="22"/>
+        </w:rPr>
+        <w:t>REGRESSION TABLES</w:t>
+      </w:r>
+    </w:p>
+    <w:p>
+      <w:pPr>
+        <w:rPr>
+          <w:rFonts w:ascii="Times New Roman" w:hAnsi="Times New Roman" w:cs="Times New Roman"/>
+          <w:sz w:val="22"/>
+          <w:szCs w:val="22"/>
+        </w:rPr>
+      </w:pPr>
+    </w:p>
+    <w:p>
+      <w:pPr>
+        <w:rPr>
+          <w:rFonts w:ascii="Times New Roman" w:hAnsi="Times New Roman" w:cs="Times New Roman"/>
+          <w:sz w:val="22"/>
+          <w:szCs w:val="22"/>
+        </w:rPr>
+      </w:pPr>
+      <w:r>
+        <w:rPr>
+          <w:rFonts w:ascii="Times New Roman" w:hAnsi="Times New Roman" w:cs="Times New Roman"/>
+          <w:sz w:val="22"/>
+          <w:szCs w:val="22"/>
+        </w:rPr>
+        <w:lastRenderedPageBreak/>
+        <w:t>Forward (Six Pred)</w:t>
+      </w:r>
+    </w:p>
+    <w:p>
+      <w:pPr>
+        <w:rPr>
+          <w:rFonts w:ascii="Times New Roman" w:hAnsi="Times New Roman" w:cs="Times New Roman"/>
+          <w:sz w:val="22"/>
+          <w:szCs w:val="22"/>
+        </w:rPr>
+      </w:pPr>
+    </w:p>
+    <w:p>
+      <w:pPr>
+        <w:rPr>
+          <w:rFonts w:ascii="Times New Roman" w:hAnsi="Times New Roman" w:cs="Times New Roman"/>
+          <w:sz w:val="22"/>
+          <w:szCs w:val="22"/>
+        </w:rPr>
+      </w:pPr>
+      <w:r>
+        <w:rPr>
+          <w:rFonts w:ascii="Times New Roman" w:hAnsi="Times New Roman" w:cs="Times New Roman"/>
+          <w:noProof/>
+          <w:sz w:val="22"/>
+          <w:szCs w:val="22"/>
+        </w:rPr>
+        <w:drawing>
+          <wp:inline distT="0" distB="0" distL="0" distR="0" wp14:anchorId="723DFAA3" wp14:editId="525530BA">
+            <wp:extent cx="2425505" cy="2186609"/>
+            <wp:effectExtent l="0" t="0" r="635" b="0"/>
+            <wp:docPr id="17" name="Picture 17" descr="Table&#10;&#10;Description automatically generated"/>
+            <wp:cNvGraphicFramePr>
+              <a:graphicFrameLocks xmlns:a="http://schemas.openxmlformats.org/drawingml/2006/main" noChangeAspect="1"/>
+            </wp:cNvGraphicFramePr>
+            <a:graphic xmlns:a="http://schemas.openxmlformats.org/drawingml/2006/main">
+              <a:graphicData uri="http://schemas.openxmlformats.org/drawingml/2006/picture">
+                <pic:pic xmlns:pic="http://schemas.openxmlformats.org/drawingml/2006/picture">
+                  <pic:nvPicPr>
+                    <pic:cNvPr id="17" name="Picture 17" descr="Table&#10;&#10;Description automatically generated"/>
+                    <pic:cNvPicPr/>
+                  </pic:nvPicPr>
+                  <pic:blipFill>
+                    <a:blip r:embed="rId19" cstate="print">
+                      <a:extLst>
+                        <a:ext uri="{28A0092B-C50C-407E-A947-70E740481C1C}">
+                          <a14:useLocalDpi xmlns:a14="http://schemas.microsoft.com/office/drawing/2010/main" val="0"/>
+                        </a:ext>
+                      </a:extLst>
+                    </a:blip>
+                    <a:stretch>
+                      <a:fillRect/>
+                    </a:stretch>
+                  </pic:blipFill>
+                  <pic:spPr>
+                    <a:xfrm>
+                      <a:off x="0" y="0"/>
+                      <a:ext cx="2443512" cy="2202843"/>
+                    </a:xfrm>
+                    <a:prstGeom prst="rect">
+                      <a:avLst/>
+                    </a:prstGeom>
+                  </pic:spPr>
+                </pic:pic>
+              </a:graphicData>
+            </a:graphic>
+          </wp:inline>
+        </w:drawing>
+      </w:r>
+    </w:p>
+    <w:p>
+      <w:pPr>
+        <w:rPr>
+          <w:rFonts w:ascii="Times New Roman" w:hAnsi="Times New Roman" w:cs="Times New Roman"/>
+          <w:sz w:val="22"/>
+          <w:szCs w:val="22"/>
+        </w:rPr>
+      </w:pPr>
+    </w:p>
+    <w:p>
+      <w:pPr>
+        <w:rPr>
+          <w:rFonts w:ascii="Times New Roman" w:hAnsi="Times New Roman" w:cs="Times New Roman"/>
+          <w:sz w:val="22"/>
+          <w:szCs w:val="22"/>
+        </w:rPr>
+      </w:pPr>
+      <w:r>
+        <w:rPr>
+          <w:rFonts w:ascii="Times New Roman" w:hAnsi="Times New Roman" w:cs="Times New Roman"/>
+          <w:sz w:val="22"/>
+          <w:szCs w:val="22"/>
+        </w:rPr>
+        <w:t>Back and Step (Eight Pred)</w:t>
+      </w:r>
+    </w:p>
+    <w:p>
+      <w:pPr>
+        <w:rPr>
+          <w:rFonts w:ascii="Times New Roman" w:hAnsi="Times New Roman" w:cs="Times New Roman"/>
+          <w:sz w:val="22"/>
+          <w:szCs w:val="22"/>
+        </w:rPr>
+      </w:pPr>
+    </w:p>
+    <w:p>
+      <w:pPr>
+        <w:rPr>
+          <w:rFonts w:ascii="Times New Roman" w:hAnsi="Times New Roman" w:cs="Times New Roman"/>
+          <w:sz w:val="22"/>
+          <w:szCs w:val="22"/>
+        </w:rPr>
+      </w:pPr>
+      <w:r>
+        <w:rPr>
+          <w:rFonts w:ascii="Times New Roman" w:hAnsi="Times New Roman" w:cs="Times New Roman"/>
+          <w:noProof/>
+          <w:sz w:val="22"/>
+          <w:szCs w:val="22"/>
+        </w:rPr>
+        <w:drawing>
+          <wp:inline distT="0" distB="0" distL="0" distR="0" wp14:anchorId="6808BFDB" wp14:editId="10CA24DC">
+            <wp:extent cx="2425065" cy="2425065"/>
+            <wp:effectExtent l="0" t="0" r="635" b="635"/>
+            <wp:docPr id="19" name="Picture 19" descr="Table&#10;&#10;Description automatically generated"/>
+            <wp:cNvGraphicFramePr>
+              <a:graphicFrameLocks xmlns:a="http://schemas.openxmlformats.org/drawingml/2006/main" noChangeAspect="1"/>
+            </wp:cNvGraphicFramePr>
+            <a:graphic xmlns:a="http://schemas.openxmlformats.org/drawingml/2006/main">
+              <a:graphicData uri="http://schemas.openxmlformats.org/drawingml/2006/picture">
+                <pic:pic xmlns:pic="http://schemas.openxmlformats.org/drawingml/2006/picture">
+                  <pic:nvPicPr>
+                    <pic:cNvPr id="19" name="Picture 19" descr="Table&#10;&#10;Description automatically generated"/>
+                    <pic:cNvPicPr/>
+                  </pic:nvPicPr>
+                  <pic:blipFill>
+                    <a:blip r:embed="rId20" cstate="print">
+                      <a:extLst>
+                        <a:ext uri="{28A0092B-C50C-407E-A947-70E740481C1C}">
+                          <a14:useLocalDpi xmlns:a14="http://schemas.microsoft.com/office/drawing/2010/main" val="0"/>
+                        </a:ext>
+                      </a:extLst>
+                    </a:blip>
+                    <a:stretch>
+                      <a:fillRect/>
+                    </a:stretch>
+                  </pic:blipFill>
+                  <pic:spPr>
+                    <a:xfrm>
+                      <a:off x="0" y="0"/>
+                      <a:ext cx="2439071" cy="2439071"/>
+                    </a:xfrm>
+                    <a:prstGeom prst="rect">
+                      <a:avLst/>
+                    </a:prstGeom>
+                  </pic:spPr>
+                </pic:pic>
+              </a:graphicData>
+            </a:graphic>
+          </wp:inline>
+        </w:drawing>
+      </w:r>
+    </w:p>
+    <w:p>
+      <w:pPr>
+        <w:rPr>
+          <w:rFonts w:ascii="Times New Roman" w:hAnsi="Times New Roman" w:cs="Times New Roman"/>
+          <w:sz w:val="22"/>
+          <w:szCs w:val="22"/>
+        </w:rPr>
+      </w:pPr>
+    </w:p>
+    <w:p>
+      <w:pPr>
+        <w:rPr>
+          <w:rFonts w:ascii="Times New Roman" w:hAnsi="Times New Roman" w:cs="Times New Roman"/>
+          <w:sz w:val="22"/>
+          <w:szCs w:val="22"/>
+        </w:rPr>
+      </w:pPr>
+      <w:r>
+        <w:rPr>
+          <w:rFonts w:ascii="Times New Roman" w:hAnsi="Times New Roman" w:cs="Times New Roman"/>
+          <w:sz w:val="22"/>
+          <w:szCs w:val="22"/>
+        </w:rPr>
+        <w:t>Automatic (eight pred)</w:t>
+      </w:r>
+    </w:p>
+    <w:p>
+      <w:pPr>
+        <w:rPr>
+          <w:rFonts w:ascii="Times New Roman" w:hAnsi="Times New Roman" w:cs="Times New Roman"/>
+          <w:sz w:val="22"/>
+          <w:szCs w:val="22"/>
+        </w:rPr>
+      </w:pPr>
+    </w:p>
+    <w:p>
+      <w:pPr>
+        <w:rPr>
+          <w:rFonts w:ascii="Times New Roman" w:hAnsi="Times New Roman" w:cs="Times New Roman"/>
+          <w:sz w:val="22"/>
+          <w:szCs w:val="22"/>
+        </w:rPr>
+      </w:pPr>
+      <w:r>
+        <w:rPr>
+          <w:rFonts w:ascii="Times New Roman" w:hAnsi="Times New Roman" w:cs="Times New Roman"/>
+          <w:noProof/>
+          <w:sz w:val="22"/>
+          <w:szCs w:val="22"/>
+        </w:rPr>
+        <w:drawing>
+          <wp:inline distT="0" distB="0" distL="0" distR="0" wp14:anchorId="0404D540" wp14:editId="0F65B280">
+            <wp:extent cx="2404745" cy="2404745"/>
+            <wp:effectExtent l="0" t="0" r="0" b="0"/>
+            <wp:docPr id="20" name="Picture 20"/>
+            <wp:cNvGraphicFramePr>
+              <a:graphicFrameLocks xmlns:a="http://schemas.openxmlformats.org/drawingml/2006/main" noChangeAspect="1"/>
+            </wp:cNvGraphicFramePr>
+            <a:graphic xmlns:a="http://schemas.openxmlformats.org/drawingml/2006/main">
+              <a:graphicData uri="http://schemas.openxmlformats.org/drawingml/2006/picture">
+                <pic:pic xmlns:pic="http://schemas.openxmlformats.org/drawingml/2006/picture">
+                  <pic:nvPicPr>
+                    <pic:cNvPr id="20" name="Picture 20"/>
+                    <pic:cNvPicPr/>
+                  </pic:nvPicPr>
+                  <pic:blipFill>
+                    <a:blip r:embed="rId21" cstate="print">
+                      <a:extLst>
+                        <a:ext uri="{28A0092B-C50C-407E-A947-70E740481C1C}">
+                          <a14:useLocalDpi xmlns:a14="http://schemas.microsoft.com/office/drawing/2010/main" val="0"/>
+                        </a:ext>
+                      </a:extLst>
+                    </a:blip>
+                    <a:stretch>
+                      <a:fillRect/>
+                    </a:stretch>
+                  </pic:blipFill>
+                  <pic:spPr>
+                    <a:xfrm>
+                      <a:off x="0" y="0"/>
+                      <a:ext cx="2446686" cy="2446686"/>
+                    </a:xfrm>
+                    <a:prstGeom prst="rect">
+                      <a:avLst/>
+                    </a:prstGeom>
+                  </pic:spPr>
+                </pic:pic>
+              </a:graphicData>
+            </a:graphic>
+          </wp:inline>
+        </w:drawing>
+      </w:r>
     </w:p>
     <w:sectPr>
       <w:pgSz w:w="11906" w:h="16838"/>

--- a/Figs_Tables.docx
+++ b/Figs_Tables.docx
@@ -4192,7 +4192,7 @@
           <w:sz w:val="22"/>
           <w:szCs w:val="22"/>
         </w:rPr>
-        <w:t>Based on models decided, diagnostic plots</w:t>
+        <w:t>Diagnostic</w:t>
       </w:r>
     </w:p>
     <w:p>
@@ -4203,13 +4203,22 @@
           <w:szCs w:val="22"/>
         </w:rPr>
       </w:pPr>
+    </w:p>
+    <w:p>
+      <w:pPr>
+        <w:rPr>
+          <w:rFonts w:ascii="Times New Roman" w:hAnsi="Times New Roman" w:cs="Times New Roman"/>
+          <w:sz w:val="22"/>
+          <w:szCs w:val="22"/>
+        </w:rPr>
+      </w:pPr>
       <w:r>
         <w:rPr>
           <w:rFonts w:ascii="Times New Roman" w:hAnsi="Times New Roman" w:cs="Times New Roman"/>
           <w:sz w:val="22"/>
           <w:szCs w:val="22"/>
         </w:rPr>
-        <w:t>RMSE Plot</w:t>
+        <w:t>Six pred (forward)</w:t>
       </w:r>
     </w:p>
     <w:p>
@@ -4220,18 +4229,475 @@
           <w:szCs w:val="22"/>
         </w:rPr>
       </w:pPr>
-    </w:p>
-    <w:p>
-      <w:pPr>
-        <w:rPr>
-          <w:rFonts w:ascii="Times New Roman" w:hAnsi="Times New Roman" w:cs="Times New Roman"/>
-          <w:sz w:val="22"/>
-          <w:szCs w:val="22"/>
-        </w:rPr>
-      </w:pPr>
-    </w:p>
-    <w:p>
-      <w:pPr>
+      <w:r>
+        <w:rPr>
+          <w:rFonts w:ascii="Times New Roman" w:hAnsi="Times New Roman" w:cs="Times New Roman"/>
+          <w:noProof/>
+          <w:sz w:val="22"/>
+          <w:szCs w:val="22"/>
+        </w:rPr>
+        <w:drawing>
+          <wp:inline distT="0" distB="0" distL="0" distR="0" wp14:anchorId="707092FF" wp14:editId="118B6D60">
+            <wp:extent cx="4711148" cy="3104055"/>
+            <wp:effectExtent l="0" t="0" r="635" b="0"/>
+            <wp:docPr id="21" name="Picture 21"/>
+            <wp:cNvGraphicFramePr>
+              <a:graphicFrameLocks xmlns:a="http://schemas.openxmlformats.org/drawingml/2006/main" noChangeAspect="1"/>
+            </wp:cNvGraphicFramePr>
+            <a:graphic xmlns:a="http://schemas.openxmlformats.org/drawingml/2006/main">
+              <a:graphicData uri="http://schemas.openxmlformats.org/drawingml/2006/picture">
+                <pic:pic xmlns:pic="http://schemas.openxmlformats.org/drawingml/2006/picture">
+                  <pic:nvPicPr>
+                    <pic:cNvPr id="21" name="Picture 21"/>
+                    <pic:cNvPicPr/>
+                  </pic:nvPicPr>
+                  <pic:blipFill>
+                    <a:blip r:embed="rId11" cstate="print">
+                      <a:extLst>
+                        <a:ext uri="{28A0092B-C50C-407E-A947-70E740481C1C}">
+                          <a14:useLocalDpi xmlns:a14="http://schemas.microsoft.com/office/drawing/2010/main" val="0"/>
+                        </a:ext>
+                      </a:extLst>
+                    </a:blip>
+                    <a:stretch>
+                      <a:fillRect/>
+                    </a:stretch>
+                  </pic:blipFill>
+                  <pic:spPr>
+                    <a:xfrm>
+                      <a:off x="0" y="0"/>
+                      <a:ext cx="4733748" cy="3118946"/>
+                    </a:xfrm>
+                    <a:prstGeom prst="rect">
+                      <a:avLst/>
+                    </a:prstGeom>
+                  </pic:spPr>
+                </pic:pic>
+              </a:graphicData>
+            </a:graphic>
+          </wp:inline>
+        </w:drawing>
+      </w:r>
+    </w:p>
+    <w:p>
+      <w:pPr>
+        <w:rPr>
+          <w:rFonts w:ascii="Times New Roman" w:hAnsi="Times New Roman" w:cs="Times New Roman"/>
+          <w:sz w:val="22"/>
+          <w:szCs w:val="22"/>
+        </w:rPr>
+      </w:pPr>
+    </w:p>
+    <w:p>
+      <w:pPr>
+        <w:rPr>
+          <w:rFonts w:ascii="Times New Roman" w:hAnsi="Times New Roman" w:cs="Times New Roman"/>
+          <w:sz w:val="22"/>
+          <w:szCs w:val="22"/>
+        </w:rPr>
+      </w:pPr>
+      <w:r>
+        <w:rPr>
+          <w:rFonts w:ascii="Times New Roman" w:hAnsi="Times New Roman" w:cs="Times New Roman"/>
+          <w:sz w:val="22"/>
+          <w:szCs w:val="22"/>
+        </w:rPr>
+        <w:t>Eight pred (back step)</w:t>
+      </w:r>
+    </w:p>
+    <w:p>
+      <w:pPr>
+        <w:rPr>
+          <w:rFonts w:ascii="Times New Roman" w:hAnsi="Times New Roman" w:cs="Times New Roman"/>
+          <w:sz w:val="22"/>
+          <w:szCs w:val="22"/>
+        </w:rPr>
+      </w:pPr>
+    </w:p>
+    <w:p>
+      <w:pPr>
+        <w:rPr>
+          <w:rFonts w:ascii="Times New Roman" w:hAnsi="Times New Roman" w:cs="Times New Roman"/>
+          <w:sz w:val="22"/>
+          <w:szCs w:val="22"/>
+        </w:rPr>
+      </w:pPr>
+      <w:r>
+        <w:rPr>
+          <w:rFonts w:ascii="Times New Roman" w:hAnsi="Times New Roman" w:cs="Times New Roman"/>
+          <w:noProof/>
+          <w:sz w:val="22"/>
+          <w:szCs w:val="22"/>
+        </w:rPr>
+        <w:lastRenderedPageBreak/>
+        <w:drawing>
+          <wp:inline distT="0" distB="0" distL="0" distR="0" wp14:anchorId="5BC58463" wp14:editId="0825E5C2">
+            <wp:extent cx="4313583" cy="2845455"/>
+            <wp:effectExtent l="0" t="0" r="4445" b="0"/>
+            <wp:docPr id="22" name="Picture 22" descr="Diagram&#10;&#10;Description automatically generated"/>
+            <wp:cNvGraphicFramePr>
+              <a:graphicFrameLocks xmlns:a="http://schemas.openxmlformats.org/drawingml/2006/main" noChangeAspect="1"/>
+            </wp:cNvGraphicFramePr>
+            <a:graphic xmlns:a="http://schemas.openxmlformats.org/drawingml/2006/main">
+              <a:graphicData uri="http://schemas.openxmlformats.org/drawingml/2006/picture">
+                <pic:pic xmlns:pic="http://schemas.openxmlformats.org/drawingml/2006/picture">
+                  <pic:nvPicPr>
+                    <pic:cNvPr id="22" name="Picture 22" descr="Diagram&#10;&#10;Description automatically generated"/>
+                    <pic:cNvPicPr/>
+                  </pic:nvPicPr>
+                  <pic:blipFill>
+                    <a:blip r:embed="rId12" cstate="print">
+                      <a:extLst>
+                        <a:ext uri="{28A0092B-C50C-407E-A947-70E740481C1C}">
+                          <a14:useLocalDpi xmlns:a14="http://schemas.microsoft.com/office/drawing/2010/main" val="0"/>
+                        </a:ext>
+                      </a:extLst>
+                    </a:blip>
+                    <a:stretch>
+                      <a:fillRect/>
+                    </a:stretch>
+                  </pic:blipFill>
+                  <pic:spPr>
+                    <a:xfrm>
+                      <a:off x="0" y="0"/>
+                      <a:ext cx="4334358" cy="2859159"/>
+                    </a:xfrm>
+                    <a:prstGeom prst="rect">
+                      <a:avLst/>
+                    </a:prstGeom>
+                  </pic:spPr>
+                </pic:pic>
+              </a:graphicData>
+            </a:graphic>
+          </wp:inline>
+        </w:drawing>
+      </w:r>
+    </w:p>
+    <w:p>
+      <w:pPr>
+        <w:rPr>
+          <w:rFonts w:ascii="Times New Roman" w:hAnsi="Times New Roman" w:cs="Times New Roman"/>
+          <w:sz w:val="22"/>
+          <w:szCs w:val="22"/>
+        </w:rPr>
+      </w:pPr>
+    </w:p>
+    <w:p>
+      <w:pPr>
+        <w:rPr>
+          <w:rFonts w:ascii="Times New Roman" w:hAnsi="Times New Roman" w:cs="Times New Roman"/>
+          <w:sz w:val="22"/>
+          <w:szCs w:val="22"/>
+        </w:rPr>
+      </w:pPr>
+      <w:r>
+        <w:rPr>
+          <w:rFonts w:ascii="Times New Roman" w:hAnsi="Times New Roman" w:cs="Times New Roman"/>
+          <w:sz w:val="22"/>
+          <w:szCs w:val="22"/>
+        </w:rPr>
+        <w:t>Eight pred (automatic)</w:t>
+      </w:r>
+    </w:p>
+    <w:p>
+      <w:pPr>
+        <w:rPr>
+          <w:rFonts w:ascii="Times New Roman" w:hAnsi="Times New Roman" w:cs="Times New Roman"/>
+          <w:sz w:val="22"/>
+          <w:szCs w:val="22"/>
+        </w:rPr>
+      </w:pPr>
+    </w:p>
+    <w:p>
+      <w:pPr>
+        <w:rPr>
+          <w:rFonts w:ascii="Times New Roman" w:hAnsi="Times New Roman" w:cs="Times New Roman"/>
+          <w:sz w:val="22"/>
+          <w:szCs w:val="22"/>
+        </w:rPr>
+      </w:pPr>
+      <w:r>
+        <w:rPr>
+          <w:rFonts w:ascii="Times New Roman" w:hAnsi="Times New Roman" w:cs="Times New Roman"/>
+          <w:noProof/>
+          <w:sz w:val="22"/>
+          <w:szCs w:val="22"/>
+        </w:rPr>
+        <w:drawing>
+          <wp:inline distT="0" distB="0" distL="0" distR="0" wp14:anchorId="52D9B89F" wp14:editId="24D08ED1">
+            <wp:extent cx="4194175" cy="2763899"/>
+            <wp:effectExtent l="0" t="0" r="0" b="5080"/>
+            <wp:docPr id="23" name="Picture 23"/>
+            <wp:cNvGraphicFramePr>
+              <a:graphicFrameLocks xmlns:a="http://schemas.openxmlformats.org/drawingml/2006/main" noChangeAspect="1"/>
+            </wp:cNvGraphicFramePr>
+            <a:graphic xmlns:a="http://schemas.openxmlformats.org/drawingml/2006/main">
+              <a:graphicData uri="http://schemas.openxmlformats.org/drawingml/2006/picture">
+                <pic:pic xmlns:pic="http://schemas.openxmlformats.org/drawingml/2006/picture">
+                  <pic:nvPicPr>
+                    <pic:cNvPr id="23" name="Picture 23"/>
+                    <pic:cNvPicPr/>
+                  </pic:nvPicPr>
+                  <pic:blipFill>
+                    <a:blip r:embed="rId13" cstate="print">
+                      <a:extLst>
+                        <a:ext uri="{28A0092B-C50C-407E-A947-70E740481C1C}">
+                          <a14:useLocalDpi xmlns:a14="http://schemas.microsoft.com/office/drawing/2010/main" val="0"/>
+                        </a:ext>
+                      </a:extLst>
+                    </a:blip>
+                    <a:stretch>
+                      <a:fillRect/>
+                    </a:stretch>
+                  </pic:blipFill>
+                  <pic:spPr>
+                    <a:xfrm>
+                      <a:off x="0" y="0"/>
+                      <a:ext cx="4263230" cy="2809405"/>
+                    </a:xfrm>
+                    <a:prstGeom prst="rect">
+                      <a:avLst/>
+                    </a:prstGeom>
+                  </pic:spPr>
+                </pic:pic>
+              </a:graphicData>
+            </a:graphic>
+          </wp:inline>
+        </w:drawing>
+      </w:r>
+    </w:p>
+    <w:p>
+      <w:pPr>
+        <w:rPr>
+          <w:rFonts w:ascii="Times New Roman" w:hAnsi="Times New Roman" w:cs="Times New Roman"/>
+          <w:sz w:val="22"/>
+          <w:szCs w:val="22"/>
+        </w:rPr>
+      </w:pPr>
+    </w:p>
+    <w:p>
+      <w:pPr>
+        <w:rPr>
+          <w:rFonts w:ascii="Times New Roman" w:hAnsi="Times New Roman" w:cs="Times New Roman"/>
+          <w:sz w:val="22"/>
+          <w:szCs w:val="22"/>
+        </w:rPr>
+      </w:pPr>
+      <w:r>
+        <w:rPr>
+          <w:rFonts w:ascii="Times New Roman" w:hAnsi="Times New Roman" w:cs="Times New Roman"/>
+          <w:sz w:val="22"/>
+          <w:szCs w:val="22"/>
+        </w:rPr>
+        <w:t xml:space="preserve">Four pred lasso </w:t>
+      </w:r>
+    </w:p>
+    <w:p>
+      <w:pPr>
+        <w:rPr>
+          <w:rFonts w:ascii="Times New Roman" w:hAnsi="Times New Roman" w:cs="Times New Roman"/>
+          <w:sz w:val="22"/>
+          <w:szCs w:val="22"/>
+        </w:rPr>
+      </w:pPr>
+    </w:p>
+    <w:p>
+      <w:pPr>
+        <w:rPr>
+          <w:rFonts w:ascii="Times New Roman" w:hAnsi="Times New Roman" w:cs="Times New Roman"/>
+          <w:sz w:val="22"/>
+          <w:szCs w:val="22"/>
+        </w:rPr>
+      </w:pPr>
+    </w:p>
+    <w:p>
+      <w:pPr>
+        <w:rPr>
+          <w:rFonts w:ascii="Times New Roman" w:hAnsi="Times New Roman" w:cs="Times New Roman"/>
+          <w:sz w:val="22"/>
+          <w:szCs w:val="22"/>
+        </w:rPr>
+      </w:pPr>
+      <w:r>
+        <w:rPr>
+          <w:rFonts w:ascii="Times New Roman" w:hAnsi="Times New Roman" w:cs="Times New Roman"/>
+          <w:noProof/>
+          <w:sz w:val="22"/>
+          <w:szCs w:val="22"/>
+        </w:rPr>
+        <w:lastRenderedPageBreak/>
+        <w:drawing>
+          <wp:inline distT="0" distB="0" distL="0" distR="0" wp14:anchorId="55691E3F" wp14:editId="4B3B06CD">
+            <wp:extent cx="5308141" cy="3498574"/>
+            <wp:effectExtent l="0" t="0" r="635" b="0"/>
+            <wp:docPr id="24" name="Picture 24"/>
+            <wp:cNvGraphicFramePr>
+              <a:graphicFrameLocks xmlns:a="http://schemas.openxmlformats.org/drawingml/2006/main" noChangeAspect="1"/>
+            </wp:cNvGraphicFramePr>
+            <a:graphic xmlns:a="http://schemas.openxmlformats.org/drawingml/2006/main">
+              <a:graphicData uri="http://schemas.openxmlformats.org/drawingml/2006/picture">
+                <pic:pic xmlns:pic="http://schemas.openxmlformats.org/drawingml/2006/picture">
+                  <pic:nvPicPr>
+                    <pic:cNvPr id="24" name="Picture 24"/>
+                    <pic:cNvPicPr/>
+                  </pic:nvPicPr>
+                  <pic:blipFill>
+                    <a:blip r:embed="rId14" cstate="print">
+                      <a:extLst>
+                        <a:ext uri="{28A0092B-C50C-407E-A947-70E740481C1C}">
+                          <a14:useLocalDpi xmlns:a14="http://schemas.microsoft.com/office/drawing/2010/main" val="0"/>
+                        </a:ext>
+                      </a:extLst>
+                    </a:blip>
+                    <a:stretch>
+                      <a:fillRect/>
+                    </a:stretch>
+                  </pic:blipFill>
+                  <pic:spPr>
+                    <a:xfrm>
+                      <a:off x="0" y="0"/>
+                      <a:ext cx="5330136" cy="3513070"/>
+                    </a:xfrm>
+                    <a:prstGeom prst="rect">
+                      <a:avLst/>
+                    </a:prstGeom>
+                  </pic:spPr>
+                </pic:pic>
+              </a:graphicData>
+            </a:graphic>
+          </wp:inline>
+        </w:drawing>
+      </w:r>
+    </w:p>
+    <w:p>
+      <w:pPr>
+        <w:rPr>
+          <w:rFonts w:ascii="Times New Roman" w:hAnsi="Times New Roman" w:cs="Times New Roman"/>
+          <w:sz w:val="22"/>
+          <w:szCs w:val="22"/>
+        </w:rPr>
+      </w:pPr>
+    </w:p>
+    <w:p>
+      <w:pPr>
+        <w:rPr>
+          <w:rFonts w:ascii="Times New Roman" w:hAnsi="Times New Roman" w:cs="Times New Roman"/>
+          <w:sz w:val="22"/>
+          <w:szCs w:val="22"/>
+        </w:rPr>
+      </w:pPr>
+      <w:r>
+        <w:rPr>
+          <w:rFonts w:ascii="Times New Roman" w:hAnsi="Times New Roman" w:cs="Times New Roman"/>
+          <w:sz w:val="22"/>
+          <w:szCs w:val="22"/>
+        </w:rPr>
+        <w:t>RMSE</w:t>
+      </w:r>
+    </w:p>
+    <w:p>
+      <w:pPr>
+        <w:rPr>
+          <w:rFonts w:ascii="Times New Roman" w:hAnsi="Times New Roman" w:cs="Times New Roman"/>
+          <w:sz w:val="22"/>
+          <w:szCs w:val="22"/>
+        </w:rPr>
+      </w:pPr>
+    </w:p>
+    <w:p>
+      <w:pPr>
+        <w:rPr>
+          <w:rFonts w:ascii="Times New Roman" w:hAnsi="Times New Roman" w:cs="Times New Roman"/>
+          <w:sz w:val="22"/>
+          <w:szCs w:val="22"/>
+        </w:rPr>
+      </w:pPr>
+    </w:p>
+    <w:p>
+      <w:pPr>
+        <w:rPr>
+          <w:rFonts w:ascii="Times New Roman" w:hAnsi="Times New Roman" w:cs="Times New Roman"/>
+          <w:sz w:val="22"/>
+          <w:szCs w:val="22"/>
+        </w:rPr>
+      </w:pPr>
+      <w:r>
+        <w:rPr>
+          <w:rFonts w:ascii="Times New Roman" w:hAnsi="Times New Roman" w:cs="Times New Roman"/>
+          <w:noProof/>
+          <w:sz w:val="22"/>
+          <w:szCs w:val="22"/>
+        </w:rPr>
+        <w:drawing>
+          <wp:inline distT="0" distB="0" distL="0" distR="0" wp14:anchorId="1F4DFC9B" wp14:editId="3E2397CD">
+            <wp:extent cx="3920380" cy="3777916"/>
+            <wp:effectExtent l="0" t="0" r="4445" b="0"/>
+            <wp:docPr id="26" name="Picture 26" descr="A picture containing diagram&#10;&#10;Description automatically generated"/>
+            <wp:cNvGraphicFramePr>
+              <a:graphicFrameLocks xmlns:a="http://schemas.openxmlformats.org/drawingml/2006/main" noChangeAspect="1"/>
+            </wp:cNvGraphicFramePr>
+            <a:graphic xmlns:a="http://schemas.openxmlformats.org/drawingml/2006/main">
+              <a:graphicData uri="http://schemas.openxmlformats.org/drawingml/2006/picture">
+                <pic:pic xmlns:pic="http://schemas.openxmlformats.org/drawingml/2006/picture">
+                  <pic:nvPicPr>
+                    <pic:cNvPr id="26" name="Picture 26" descr="A picture containing diagram&#10;&#10;Description automatically generated"/>
+                    <pic:cNvPicPr/>
+                  </pic:nvPicPr>
+                  <pic:blipFill>
+                    <a:blip r:embed="rId15" cstate="print">
+                      <a:extLst>
+                        <a:ext uri="{28A0092B-C50C-407E-A947-70E740481C1C}">
+                          <a14:useLocalDpi xmlns:a14="http://schemas.microsoft.com/office/drawing/2010/main" val="0"/>
+                        </a:ext>
+                      </a:extLst>
+                    </a:blip>
+                    <a:stretch>
+                      <a:fillRect/>
+                    </a:stretch>
+                  </pic:blipFill>
+                  <pic:spPr>
+                    <a:xfrm>
+                      <a:off x="0" y="0"/>
+                      <a:ext cx="3934639" cy="3791657"/>
+                    </a:xfrm>
+                    <a:prstGeom prst="rect">
+                      <a:avLst/>
+                    </a:prstGeom>
+                  </pic:spPr>
+                </pic:pic>
+              </a:graphicData>
+            </a:graphic>
+          </wp:inline>
+        </w:drawing>
+      </w:r>
+    </w:p>
+    <w:p>
+      <w:pPr>
+        <w:rPr>
+          <w:rFonts w:ascii="Times New Roman" w:hAnsi="Times New Roman" w:cs="Times New Roman"/>
+          <w:sz w:val="22"/>
+          <w:szCs w:val="22"/>
+        </w:rPr>
+      </w:pPr>
+    </w:p>
+    <w:p>
+      <w:pPr>
+        <w:rPr>
+          <w:rFonts w:ascii="Times New Roman" w:hAnsi="Times New Roman" w:cs="Times New Roman"/>
+          <w:sz w:val="22"/>
+          <w:szCs w:val="22"/>
+        </w:rPr>
+      </w:pPr>
+    </w:p>
+    <w:p>
+      <w:pPr>
+        <w:rPr>
+          <w:rFonts w:ascii="Times New Roman" w:hAnsi="Times New Roman" w:cs="Times New Roman"/>
+          <w:sz w:val="22"/>
+          <w:szCs w:val="22"/>
+        </w:rPr>
+      </w:pPr>
+      <w:r>
         <w:rPr>
           <w:rFonts w:ascii="Times New Roman" w:hAnsi="Times New Roman" w:cs="Times New Roman"/>
           <w:b/>
@@ -4240,18 +4706,52 @@
           <w:szCs w:val="22"/>
           <w:u w:val="single"/>
         </w:rPr>
-      </w:pPr>
-      <w:r>
-        <w:rPr>
-          <w:rFonts w:ascii="Times New Roman" w:hAnsi="Times New Roman" w:cs="Times New Roman"/>
-          <w:b/>
-          <w:bCs/>
-          <w:sz w:val="22"/>
-          <w:szCs w:val="22"/>
-          <w:u w:val="single"/>
-        </w:rPr>
         <w:t>Appendix:</w:t>
       </w:r>
+    </w:p>
+    <w:p>
+      <w:pPr>
+        <w:rPr>
+          <w:rFonts w:ascii="Times New Roman" w:hAnsi="Times New Roman" w:cs="Times New Roman"/>
+          <w:sz w:val="22"/>
+          <w:szCs w:val="22"/>
+        </w:rPr>
+      </w:pPr>
+    </w:p>
+    <w:p>
+      <w:pPr>
+        <w:rPr>
+          <w:rFonts w:ascii="Times New Roman" w:hAnsi="Times New Roman" w:cs="Times New Roman"/>
+          <w:sz w:val="22"/>
+          <w:szCs w:val="22"/>
+        </w:rPr>
+      </w:pPr>
+      <w:r>
+        <w:rPr>
+          <w:rFonts w:ascii="Times New Roman" w:hAnsi="Times New Roman" w:cs="Times New Roman"/>
+          <w:sz w:val="22"/>
+          <w:szCs w:val="22"/>
+        </w:rPr>
+        <w:t>Transformed variable correlation plot</w:t>
+      </w:r>
+    </w:p>
+    <w:p>
+      <w:pPr>
+        <w:rPr>
+          <w:rFonts w:ascii="Times New Roman" w:hAnsi="Times New Roman" w:cs="Times New Roman"/>
+          <w:sz w:val="22"/>
+          <w:szCs w:val="22"/>
+        </w:rPr>
+      </w:pPr>
+    </w:p>
+    <w:p>
+      <w:pPr>
+        <w:rPr>
+          <w:rFonts w:ascii="Times New Roman" w:hAnsi="Times New Roman" w:cs="Times New Roman"/>
+          <w:sz w:val="22"/>
+          <w:szCs w:val="22"/>
+        </w:rPr>
+      </w:pPr>
     </w:p>
     <w:p>
       <w:pPr>
@@ -4284,7 +4784,7 @@
                     <pic:cNvPicPr/>
                   </pic:nvPicPr>
                   <pic:blipFill>
-                    <a:blip r:embed="rId11" cstate="print">
+                    <a:blip r:embed="rId16" cstate="print">
                       <a:extLst>
                         <a:ext uri="{28A0092B-C50C-407E-A947-70E740481C1C}">
                           <a14:useLocalDpi xmlns:a14="http://schemas.microsoft.com/office/drawing/2010/main" val="0"/>
@@ -4342,7 +4842,7 @@
                     <pic:cNvPicPr/>
                   </pic:nvPicPr>
                   <pic:blipFill>
-                    <a:blip r:embed="rId12" cstate="print">
+                    <a:blip r:embed="rId17" cstate="print">
                       <a:extLst>
                         <a:ext uri="{28A0092B-C50C-407E-A947-70E740481C1C}">
                           <a14:useLocalDpi xmlns:a14="http://schemas.microsoft.com/office/drawing/2010/main" val="0"/>
@@ -4384,7 +4884,6 @@
           <w:sz w:val="22"/>
           <w:szCs w:val="22"/>
         </w:rPr>
-        <w:lastRenderedPageBreak/>
         <w:drawing>
           <wp:inline distT="0" distB="0" distL="0" distR="0" wp14:anchorId="0202E8E1" wp14:editId="3000E83D">
             <wp:extent cx="5731510" cy="2747645"/>
@@ -4401,7 +4900,7 @@
                     <pic:cNvPicPr/>
                   </pic:nvPicPr>
                   <pic:blipFill>
-                    <a:blip r:embed="rId13" cstate="print">
+                    <a:blip r:embed="rId18" cstate="print">
                       <a:extLst>
                         <a:ext uri="{28A0092B-C50C-407E-A947-70E740481C1C}">
                           <a14:useLocalDpi xmlns:a14="http://schemas.microsoft.com/office/drawing/2010/main" val="0"/>
@@ -4443,6 +4942,7 @@
           <w:sz w:val="22"/>
           <w:szCs w:val="22"/>
         </w:rPr>
+        <w:lastRenderedPageBreak/>
         <w:drawing>
           <wp:inline distT="0" distB="0" distL="0" distR="0" wp14:anchorId="6C8A5AE1" wp14:editId="08EBE232">
             <wp:extent cx="5731510" cy="2750820"/>
@@ -4459,7 +4959,7 @@
                     <pic:cNvPicPr/>
                   </pic:nvPicPr>
                   <pic:blipFill>
-                    <a:blip r:embed="rId14" cstate="print">
+                    <a:blip r:embed="rId19" cstate="print">
                       <a:extLst>
                         <a:ext uri="{28A0092B-C50C-407E-A947-70E740481C1C}">
                           <a14:useLocalDpi xmlns:a14="http://schemas.microsoft.com/office/drawing/2010/main" val="0"/>
@@ -4517,7 +5017,7 @@
                     <pic:cNvPicPr/>
                   </pic:nvPicPr>
                   <pic:blipFill>
-                    <a:blip r:embed="rId15" cstate="print">
+                    <a:blip r:embed="rId20" cstate="print">
                       <a:extLst>
                         <a:ext uri="{28A0092B-C50C-407E-A947-70E740481C1C}">
                           <a14:useLocalDpi xmlns:a14="http://schemas.microsoft.com/office/drawing/2010/main" val="0"/>
@@ -4559,7 +5059,6 @@
           <w:sz w:val="22"/>
           <w:szCs w:val="22"/>
         </w:rPr>
-        <w:lastRenderedPageBreak/>
         <w:drawing>
           <wp:inline distT="0" distB="0" distL="0" distR="0" wp14:anchorId="6AA77F2C" wp14:editId="23D5D1E8">
             <wp:extent cx="5731510" cy="2748280"/>
@@ -4576,7 +5075,7 @@
                     <pic:cNvPicPr/>
                   </pic:nvPicPr>
                   <pic:blipFill>
-                    <a:blip r:embed="rId16" cstate="print">
+                    <a:blip r:embed="rId21" cstate="print">
                       <a:extLst>
                         <a:ext uri="{28A0092B-C50C-407E-A947-70E740481C1C}">
                           <a14:useLocalDpi xmlns:a14="http://schemas.microsoft.com/office/drawing/2010/main" val="0"/>
@@ -4618,6 +5117,7 @@
           <w:sz w:val="22"/>
           <w:szCs w:val="22"/>
         </w:rPr>
+        <w:lastRenderedPageBreak/>
         <w:drawing>
           <wp:inline distT="0" distB="0" distL="0" distR="0" wp14:anchorId="4E2401AC" wp14:editId="42B27ADE">
             <wp:extent cx="5731510" cy="2740025"/>
@@ -4634,7 +5134,7 @@
                     <pic:cNvPicPr/>
                   </pic:nvPicPr>
                   <pic:blipFill>
-                    <a:blip r:embed="rId17" cstate="print">
+                    <a:blip r:embed="rId22" cstate="print">
                       <a:extLst>
                         <a:ext uri="{28A0092B-C50C-407E-A947-70E740481C1C}">
                           <a14:useLocalDpi xmlns:a14="http://schemas.microsoft.com/office/drawing/2010/main" val="0"/>
@@ -4692,7 +5192,7 @@
                     <pic:cNvPicPr/>
                   </pic:nvPicPr>
                   <pic:blipFill>
-                    <a:blip r:embed="rId18" cstate="print">
+                    <a:blip r:embed="rId23" cstate="print">
                       <a:extLst>
                         <a:ext uri="{28A0092B-C50C-407E-A947-70E740481C1C}">
                           <a14:useLocalDpi xmlns:a14="http://schemas.microsoft.com/office/drawing/2010/main" val="0"/>
@@ -4727,6 +5227,199 @@
           <w:szCs w:val="22"/>
         </w:rPr>
       </w:pPr>
+      <w:r>
+        <w:rPr>
+          <w:rFonts w:ascii="Times New Roman" w:hAnsi="Times New Roman" w:cs="Times New Roman"/>
+          <w:sz w:val="22"/>
+          <w:szCs w:val="22"/>
+        </w:rPr>
+        <w:t>TRANSFORMED Variables CORRELATION plot</w:t>
+      </w:r>
+    </w:p>
+    <w:p>
+      <w:pPr>
+        <w:rPr>
+          <w:rFonts w:ascii="Times New Roman" w:hAnsi="Times New Roman" w:cs="Times New Roman"/>
+          <w:sz w:val="22"/>
+          <w:szCs w:val="22"/>
+        </w:rPr>
+      </w:pPr>
+      <w:r>
+        <w:rPr>
+          <w:rFonts w:ascii="Times New Roman" w:hAnsi="Times New Roman" w:cs="Times New Roman"/>
+          <w:noProof/>
+          <w:sz w:val="22"/>
+          <w:szCs w:val="22"/>
+        </w:rPr>
+        <w:lastRenderedPageBreak/>
+        <w:drawing>
+          <wp:inline distT="0" distB="0" distL="0" distR="0" wp14:anchorId="3652A230" wp14:editId="0544D88C">
+            <wp:extent cx="5731510" cy="3583940"/>
+            <wp:effectExtent l="0" t="0" r="0" b="0"/>
+            <wp:docPr id="25" name="Picture 25"/>
+            <wp:cNvGraphicFramePr>
+              <a:graphicFrameLocks xmlns:a="http://schemas.openxmlformats.org/drawingml/2006/main" noChangeAspect="1"/>
+            </wp:cNvGraphicFramePr>
+            <a:graphic xmlns:a="http://schemas.openxmlformats.org/drawingml/2006/main">
+              <a:graphicData uri="http://schemas.openxmlformats.org/drawingml/2006/picture">
+                <pic:pic xmlns:pic="http://schemas.openxmlformats.org/drawingml/2006/picture">
+                  <pic:nvPicPr>
+                    <pic:cNvPr id="25" name="Picture 25"/>
+                    <pic:cNvPicPr/>
+                  </pic:nvPicPr>
+                  <pic:blipFill>
+                    <a:blip r:embed="rId24" cstate="print">
+                      <a:extLst>
+                        <a:ext uri="{28A0092B-C50C-407E-A947-70E740481C1C}">
+                          <a14:useLocalDpi xmlns:a14="http://schemas.microsoft.com/office/drawing/2010/main" val="0"/>
+                        </a:ext>
+                      </a:extLst>
+                    </a:blip>
+                    <a:stretch>
+                      <a:fillRect/>
+                    </a:stretch>
+                  </pic:blipFill>
+                  <pic:spPr>
+                    <a:xfrm>
+                      <a:off x="0" y="0"/>
+                      <a:ext cx="5731510" cy="3583940"/>
+                    </a:xfrm>
+                    <a:prstGeom prst="rect">
+                      <a:avLst/>
+                    </a:prstGeom>
+                  </pic:spPr>
+                </pic:pic>
+              </a:graphicData>
+            </a:graphic>
+          </wp:inline>
+        </w:drawing>
+      </w:r>
+    </w:p>
+    <w:p>
+      <w:pPr>
+        <w:rPr>
+          <w:rFonts w:ascii="Times New Roman" w:hAnsi="Times New Roman" w:cs="Times New Roman"/>
+          <w:sz w:val="22"/>
+          <w:szCs w:val="22"/>
+        </w:rPr>
+      </w:pPr>
+    </w:p>
+    <w:p>
+      <w:pPr>
+        <w:rPr>
+          <w:rFonts w:ascii="Times New Roman" w:hAnsi="Times New Roman" w:cs="Times New Roman"/>
+          <w:sz w:val="22"/>
+          <w:szCs w:val="22"/>
+        </w:rPr>
+      </w:pPr>
+    </w:p>
+    <w:p>
+      <w:pPr>
+        <w:rPr>
+          <w:rFonts w:ascii="Times New Roman" w:hAnsi="Times New Roman" w:cs="Times New Roman"/>
+          <w:sz w:val="22"/>
+          <w:szCs w:val="22"/>
+        </w:rPr>
+      </w:pPr>
+    </w:p>
+    <w:p>
+      <w:pPr>
+        <w:rPr>
+          <w:rFonts w:ascii="Times New Roman" w:hAnsi="Times New Roman" w:cs="Times New Roman"/>
+          <w:sz w:val="22"/>
+          <w:szCs w:val="22"/>
+        </w:rPr>
+      </w:pPr>
+    </w:p>
+    <w:p>
+      <w:pPr>
+        <w:rPr>
+          <w:rFonts w:ascii="Times New Roman" w:hAnsi="Times New Roman" w:cs="Times New Roman"/>
+          <w:sz w:val="22"/>
+          <w:szCs w:val="22"/>
+        </w:rPr>
+      </w:pPr>
+    </w:p>
+    <w:p>
+      <w:pPr>
+        <w:rPr>
+          <w:rFonts w:ascii="Times New Roman" w:hAnsi="Times New Roman" w:cs="Times New Roman"/>
+          <w:sz w:val="22"/>
+          <w:szCs w:val="22"/>
+        </w:rPr>
+      </w:pPr>
+    </w:p>
+    <w:p>
+      <w:pPr>
+        <w:rPr>
+          <w:rFonts w:ascii="Times New Roman" w:hAnsi="Times New Roman" w:cs="Times New Roman"/>
+          <w:sz w:val="22"/>
+          <w:szCs w:val="22"/>
+        </w:rPr>
+      </w:pPr>
+    </w:p>
+    <w:p>
+      <w:pPr>
+        <w:rPr>
+          <w:rFonts w:ascii="Times New Roman" w:hAnsi="Times New Roman" w:cs="Times New Roman"/>
+          <w:sz w:val="22"/>
+          <w:szCs w:val="22"/>
+        </w:rPr>
+      </w:pPr>
+    </w:p>
+    <w:p>
+      <w:pPr>
+        <w:rPr>
+          <w:rFonts w:ascii="Times New Roman" w:hAnsi="Times New Roman" w:cs="Times New Roman"/>
+          <w:sz w:val="22"/>
+          <w:szCs w:val="22"/>
+        </w:rPr>
+      </w:pPr>
+    </w:p>
+    <w:p>
+      <w:pPr>
+        <w:rPr>
+          <w:rFonts w:ascii="Times New Roman" w:hAnsi="Times New Roman" w:cs="Times New Roman"/>
+          <w:sz w:val="22"/>
+          <w:szCs w:val="22"/>
+        </w:rPr>
+      </w:pPr>
+    </w:p>
+    <w:p>
+      <w:pPr>
+        <w:rPr>
+          <w:rFonts w:ascii="Times New Roman" w:hAnsi="Times New Roman" w:cs="Times New Roman"/>
+          <w:sz w:val="22"/>
+          <w:szCs w:val="22"/>
+        </w:rPr>
+      </w:pPr>
+    </w:p>
+    <w:p>
+      <w:pPr>
+        <w:rPr>
+          <w:rFonts w:ascii="Times New Roman" w:hAnsi="Times New Roman" w:cs="Times New Roman"/>
+          <w:sz w:val="22"/>
+          <w:szCs w:val="22"/>
+        </w:rPr>
+      </w:pPr>
+    </w:p>
+    <w:p>
+      <w:pPr>
+        <w:rPr>
+          <w:rFonts w:ascii="Times New Roman" w:hAnsi="Times New Roman" w:cs="Times New Roman"/>
+          <w:sz w:val="22"/>
+          <w:szCs w:val="22"/>
+        </w:rPr>
+      </w:pPr>
+    </w:p>
+    <w:p>
+      <w:pPr>
+        <w:rPr>
+          <w:rFonts w:ascii="Times New Roman" w:hAnsi="Times New Roman" w:cs="Times New Roman"/>
+          <w:sz w:val="22"/>
+          <w:szCs w:val="22"/>
+        </w:rPr>
+      </w:pPr>
     </w:p>
     <w:p>
       <w:pPr>
@@ -4776,7 +5469,6 @@
           <w:sz w:val="22"/>
           <w:szCs w:val="22"/>
         </w:rPr>
-        <w:lastRenderedPageBreak/>
         <w:t>Forward (Six Pred)</w:t>
       </w:r>
     </w:p>
@@ -4820,7 +5512,7 @@
                     <pic:cNvPicPr/>
                   </pic:nvPicPr>
                   <pic:blipFill>
-                    <a:blip r:embed="rId19" cstate="print">
+                    <a:blip r:embed="rId25" cstate="print">
                       <a:extLst>
                         <a:ext uri="{28A0092B-C50C-407E-A947-70E740481C1C}">
                           <a14:useLocalDpi xmlns:a14="http://schemas.microsoft.com/office/drawing/2010/main" val="0"/>
@@ -4870,6 +5562,7 @@
           <w:sz w:val="22"/>
           <w:szCs w:val="22"/>
         </w:rPr>
+        <w:lastRenderedPageBreak/>
         <w:t>Back and Step (Eight Pred)</w:t>
       </w:r>
     </w:p>
@@ -4913,7 +5606,7 @@
                     <pic:cNvPicPr/>
                   </pic:nvPicPr>
                   <pic:blipFill>
-                    <a:blip r:embed="rId20" cstate="print">
+                    <a:blip r:embed="rId26" cstate="print">
                       <a:extLst>
                         <a:ext uri="{28A0092B-C50C-407E-A947-70E740481C1C}">
                           <a14:useLocalDpi xmlns:a14="http://schemas.microsoft.com/office/drawing/2010/main" val="0"/>
@@ -5006,7 +5699,7 @@
                     <pic:cNvPicPr/>
                   </pic:nvPicPr>
                   <pic:blipFill>
-                    <a:blip r:embed="rId21" cstate="print">
+                    <a:blip r:embed="rId27" cstate="print">
                       <a:extLst>
                         <a:ext uri="{28A0092B-C50C-407E-A947-70E740481C1C}">
                           <a14:useLocalDpi xmlns:a14="http://schemas.microsoft.com/office/drawing/2010/main" val="0"/>

--- a/Figs_Tables.docx
+++ b/Figs_Tables.docx
@@ -3962,6 +3962,15 @@
           <w:szCs w:val="22"/>
         </w:rPr>
       </w:pPr>
+    </w:p>
+    <w:p>
+      <w:pPr>
+        <w:rPr>
+          <w:rFonts w:ascii="Times New Roman" w:hAnsi="Times New Roman" w:cs="Times New Roman"/>
+          <w:sz w:val="22"/>
+          <w:szCs w:val="22"/>
+        </w:rPr>
+      </w:pPr>
       <w:r>
         <w:rPr>
           <w:rFonts w:ascii="Times New Roman" w:hAnsi="Times New Roman" w:cs="Times New Roman"/>
@@ -3970,10 +3979,10 @@
           <w:szCs w:val="22"/>
         </w:rPr>
         <w:drawing>
-          <wp:inline distT="0" distB="0" distL="0" distR="0" wp14:anchorId="7095CDAC" wp14:editId="405CFA87">
+          <wp:inline distT="0" distB="0" distL="0" distR="0" wp14:anchorId="7BD7CCE8" wp14:editId="0735ABEF">
             <wp:extent cx="5731510" cy="3262630"/>
             <wp:effectExtent l="0" t="0" r="0" b="1270"/>
-            <wp:docPr id="11" name="Picture 11" descr="Table&#10;&#10;Description automatically generated"/>
+            <wp:docPr id="27" name="Picture 27" descr="Table&#10;&#10;Description automatically generated"/>
             <wp:cNvGraphicFramePr>
               <a:graphicFrameLocks xmlns:a="http://schemas.openxmlformats.org/drawingml/2006/main" noChangeAspect="1"/>
             </wp:cNvGraphicFramePr>
@@ -3981,7 +3990,7 @@
               <a:graphicData uri="http://schemas.openxmlformats.org/drawingml/2006/picture">
                 <pic:pic xmlns:pic="http://schemas.openxmlformats.org/drawingml/2006/picture">
                   <pic:nvPicPr>
-                    <pic:cNvPr id="11" name="Picture 11" descr="Table&#10;&#10;Description automatically generated"/>
+                    <pic:cNvPr id="27" name="Picture 27" descr="Table&#10;&#10;Description automatically generated"/>
                     <pic:cNvPicPr/>
                   </pic:nvPicPr>
                   <pic:blipFill>
@@ -4083,15 +4092,6 @@
           <w:szCs w:val="22"/>
         </w:rPr>
       </w:pPr>
-    </w:p>
-    <w:p>
-      <w:pPr>
-        <w:rPr>
-          <w:rFonts w:ascii="Times New Roman" w:hAnsi="Times New Roman" w:cs="Times New Roman"/>
-          <w:sz w:val="22"/>
-          <w:szCs w:val="22"/>
-        </w:rPr>
-      </w:pPr>
       <w:r>
         <w:rPr>
           <w:rFonts w:ascii="Times New Roman" w:hAnsi="Times New Roman" w:cs="Times New Roman"/>
@@ -4127,10 +4127,10 @@
           <w:szCs w:val="22"/>
         </w:rPr>
         <w:drawing>
-          <wp:inline distT="0" distB="0" distL="0" distR="0" wp14:anchorId="6DF3BBB5" wp14:editId="7FA35366">
-            <wp:extent cx="2739395" cy="1974574"/>
-            <wp:effectExtent l="0" t="0" r="3810" b="0"/>
-            <wp:docPr id="18" name="Picture 18" descr="Table&#10;&#10;Description automatically generated"/>
+          <wp:inline distT="0" distB="0" distL="0" distR="0" wp14:anchorId="0546A8D0" wp14:editId="3244F8FD">
+            <wp:extent cx="3148247" cy="2866767"/>
+            <wp:effectExtent l="0" t="0" r="1905" b="3810"/>
+            <wp:docPr id="28" name="Picture 28" descr="Table&#10;&#10;Description automatically generated"/>
             <wp:cNvGraphicFramePr>
               <a:graphicFrameLocks xmlns:a="http://schemas.openxmlformats.org/drawingml/2006/main" noChangeAspect="1"/>
             </wp:cNvGraphicFramePr>
@@ -4138,7 +4138,7 @@
               <a:graphicData uri="http://schemas.openxmlformats.org/drawingml/2006/picture">
                 <pic:pic xmlns:pic="http://schemas.openxmlformats.org/drawingml/2006/picture">
                   <pic:nvPicPr>
-                    <pic:cNvPr id="18" name="Picture 18" descr="Table&#10;&#10;Description automatically generated"/>
+                    <pic:cNvPr id="28" name="Picture 28" descr="Table&#10;&#10;Description automatically generated"/>
                     <pic:cNvPicPr/>
                   </pic:nvPicPr>
                   <pic:blipFill>
@@ -4156,7 +4156,7 @@
                   <pic:spPr>
                     <a:xfrm>
                       <a:off x="0" y="0"/>
-                      <a:ext cx="2757148" cy="1987370"/>
+                      <a:ext cx="3181143" cy="2896722"/>
                     </a:xfrm>
                     <a:prstGeom prst="rect">
                       <a:avLst/>
@@ -5497,10 +5497,10 @@
           <w:szCs w:val="22"/>
         </w:rPr>
         <w:drawing>
-          <wp:inline distT="0" distB="0" distL="0" distR="0" wp14:anchorId="723DFAA3" wp14:editId="525530BA">
-            <wp:extent cx="2425505" cy="2186609"/>
-            <wp:effectExtent l="0" t="0" r="635" b="0"/>
-            <wp:docPr id="17" name="Picture 17" descr="Table&#10;&#10;Description automatically generated"/>
+          <wp:inline distT="0" distB="0" distL="0" distR="0" wp14:anchorId="074DF05C" wp14:editId="29977A86">
+            <wp:extent cx="2043782" cy="2248930"/>
+            <wp:effectExtent l="0" t="0" r="1270" b="0"/>
+            <wp:docPr id="29" name="Picture 29" descr="Table&#10;&#10;Description automatically generated"/>
             <wp:cNvGraphicFramePr>
               <a:graphicFrameLocks xmlns:a="http://schemas.openxmlformats.org/drawingml/2006/main" noChangeAspect="1"/>
             </wp:cNvGraphicFramePr>
@@ -5508,7 +5508,7 @@
               <a:graphicData uri="http://schemas.openxmlformats.org/drawingml/2006/picture">
                 <pic:pic xmlns:pic="http://schemas.openxmlformats.org/drawingml/2006/picture">
                   <pic:nvPicPr>
-                    <pic:cNvPr id="17" name="Picture 17" descr="Table&#10;&#10;Description automatically generated"/>
+                    <pic:cNvPr id="29" name="Picture 29" descr="Table&#10;&#10;Description automatically generated"/>
                     <pic:cNvPicPr/>
                   </pic:nvPicPr>
                   <pic:blipFill>
@@ -5526,7 +5526,7 @@
                   <pic:spPr>
                     <a:xfrm>
                       <a:off x="0" y="0"/>
-                      <a:ext cx="2443512" cy="2202843"/>
+                      <a:ext cx="2072977" cy="2281056"/>
                     </a:xfrm>
                     <a:prstGeom prst="rect">
                       <a:avLst/>
@@ -5562,7 +5562,6 @@
           <w:sz w:val="22"/>
           <w:szCs w:val="22"/>
         </w:rPr>
-        <w:lastRenderedPageBreak/>
         <w:t>Back and Step (Eight Pred)</w:t>
       </w:r>
     </w:p>
@@ -5591,10 +5590,10 @@
           <w:szCs w:val="22"/>
         </w:rPr>
         <w:drawing>
-          <wp:inline distT="0" distB="0" distL="0" distR="0" wp14:anchorId="6808BFDB" wp14:editId="10CA24DC">
-            <wp:extent cx="2425065" cy="2425065"/>
-            <wp:effectExtent l="0" t="0" r="635" b="635"/>
-            <wp:docPr id="19" name="Picture 19" descr="Table&#10;&#10;Description automatically generated"/>
+          <wp:inline distT="0" distB="0" distL="0" distR="0" wp14:anchorId="6BDB8B02" wp14:editId="4884CA0D">
+            <wp:extent cx="2953236" cy="3204519"/>
+            <wp:effectExtent l="0" t="0" r="6350" b="0"/>
+            <wp:docPr id="32" name="Picture 32" descr="Table&#10;&#10;Description automatically generated"/>
             <wp:cNvGraphicFramePr>
               <a:graphicFrameLocks xmlns:a="http://schemas.openxmlformats.org/drawingml/2006/main" noChangeAspect="1"/>
             </wp:cNvGraphicFramePr>
@@ -5602,7 +5601,7 @@
               <a:graphicData uri="http://schemas.openxmlformats.org/drawingml/2006/picture">
                 <pic:pic xmlns:pic="http://schemas.openxmlformats.org/drawingml/2006/picture">
                   <pic:nvPicPr>
-                    <pic:cNvPr id="19" name="Picture 19" descr="Table&#10;&#10;Description automatically generated"/>
+                    <pic:cNvPr id="32" name="Picture 32" descr="Table&#10;&#10;Description automatically generated"/>
                     <pic:cNvPicPr/>
                   </pic:nvPicPr>
                   <pic:blipFill>
@@ -5620,7 +5619,7 @@
                   <pic:spPr>
                     <a:xfrm>
                       <a:off x="0" y="0"/>
-                      <a:ext cx="2439071" cy="2439071"/>
+                      <a:ext cx="2991617" cy="3246166"/>
                     </a:xfrm>
                     <a:prstGeom prst="rect">
                       <a:avLst/>
@@ -5684,10 +5683,10 @@
           <w:szCs w:val="22"/>
         </w:rPr>
         <w:drawing>
-          <wp:inline distT="0" distB="0" distL="0" distR="0" wp14:anchorId="0404D540" wp14:editId="0F65B280">
-            <wp:extent cx="2404745" cy="2404745"/>
-            <wp:effectExtent l="0" t="0" r="0" b="0"/>
-            <wp:docPr id="20" name="Picture 20"/>
+          <wp:inline distT="0" distB="0" distL="0" distR="0" wp14:anchorId="24EF6D98" wp14:editId="0884A0C8">
+            <wp:extent cx="3031524" cy="3289467"/>
+            <wp:effectExtent l="0" t="0" r="3810" b="0"/>
+            <wp:docPr id="31" name="Picture 31"/>
             <wp:cNvGraphicFramePr>
               <a:graphicFrameLocks xmlns:a="http://schemas.openxmlformats.org/drawingml/2006/main" noChangeAspect="1"/>
             </wp:cNvGraphicFramePr>
@@ -5695,7 +5694,7 @@
               <a:graphicData uri="http://schemas.openxmlformats.org/drawingml/2006/picture">
                 <pic:pic xmlns:pic="http://schemas.openxmlformats.org/drawingml/2006/picture">
                   <pic:nvPicPr>
-                    <pic:cNvPr id="20" name="Picture 20"/>
+                    <pic:cNvPr id="31" name="Picture 31"/>
                     <pic:cNvPicPr/>
                   </pic:nvPicPr>
                   <pic:blipFill>
@@ -5713,7 +5712,7 @@
                   <pic:spPr>
                     <a:xfrm>
                       <a:off x="0" y="0"/>
-                      <a:ext cx="2446686" cy="2446686"/>
+                      <a:ext cx="3049154" cy="3308597"/>
                     </a:xfrm>
                     <a:prstGeom prst="rect">
                       <a:avLst/>
